--- a/Test for Github.docx
+++ b/Test for Github.docx
@@ -13,6 +13,19 @@
           <w:lang w:val="en-US"/>
         </w:rPr>
         <w:t>This is to test upload file in Github</w:t>
+      </w:r>
+    </w:p>
+    <w:p>
+      <w:pPr>
+        <w:rPr>
+          <w:lang w:val="en-US"/>
+        </w:rPr>
+      </w:pPr>
+      <w:r>
+        <w:rPr>
+          <w:lang w:val="en-US"/>
+        </w:rPr>
+        <w:t>Added to test history</w:t>
       </w:r>
       <w:bookmarkStart w:id="0" w:name="_GoBack"/>
       <w:bookmarkEnd w:id="0"/>
